--- a/01_Medium_Article/Medium_Bayesian_Hyperparameter_Optimization.docx
+++ b/01_Medium_Article/Medium_Bayesian_Hyperparameter_Optimization.docx
@@ -11,16 +11,6 @@
       </w:r>
     </w:p>
     <w:p/>
-    <w:p>
-      <w:proofErr w:type="spellStart"/>
-      <w:r>
-        <w:t>Asdfadsfa</w:t>
-      </w:r>
-      <w:proofErr w:type="spellEnd"/>
-      <w:r>
-        <w:t xml:space="preserve"> </w:t>
-      </w:r>
-    </w:p>
     <w:p/>
     <w:p/>
     <w:p>
@@ -64,13 +54,7 @@
         <w:t>values of the black box function</w:t>
       </w:r>
       <w:r>
-        <w:t xml:space="preserve"> (</w:t>
-      </w:r>
-      <w:r>
-        <w:t>the loss function</w:t>
-      </w:r>
-      <w:r>
-        <w:t xml:space="preserve">) to find the </w:t>
+        <w:t xml:space="preserve"> to find the </w:t>
       </w:r>
       <w:r>
         <w:t xml:space="preserve">(global) minimum. </w:t>
@@ -766,6 +750,7 @@
   <w:style w:type="character" w:default="1" w:styleId="DefaultParagraphFont">
     <w:name w:val="Default Paragraph Font"/>
     <w:uiPriority w:val="1"/>
+    <w:semiHidden/>
     <w:unhideWhenUsed/>
   </w:style>
   <w:style w:type="table" w:default="1" w:styleId="TableNormal">

--- a/01_Medium_Article/Medium_Bayesian_Hyperparameter_Optimization.docx
+++ b/01_Medium_Article/Medium_Bayesian_Hyperparameter_Optimization.docx
@@ -11,119 +11,1077 @@
       </w:r>
     </w:p>
     <w:p/>
+    <w:p>
+      <w:r>
+        <w:t>The performance of a machine learning method depends on the used data set and the chosen hyperparameter settings for the model training. Finding the optimal hyperparameter settings is crucial for building the best possible model for the data at hand.</w:t>
+      </w:r>
+    </w:p>
+    <w:p>
+      <w:r>
+        <w:t>The figure below shows a simple 2-dimensional dataset for a regression problem. In this example Polynomial Regression is used to build a predictive model. The model complexity can be determined in advance via the polynomial degree.</w:t>
+      </w:r>
+    </w:p>
+    <w:p>
+      <w:r>
+        <w:t>……..</w:t>
+      </w:r>
+    </w:p>
+    <w:p>
+      <w:r>
+        <w:t>To evaluate the performance of the model for various hyperparameter settings a suitable loss function needs to be defined. A</w:t>
+      </w:r>
+      <w:r>
+        <w:t>n</w:t>
+      </w:r>
+      <w:r>
+        <w:t xml:space="preserve"> </w:t>
+      </w:r>
+      <w:proofErr w:type="gramStart"/>
+      <w:r>
+        <w:t>often used</w:t>
+      </w:r>
+      <w:proofErr w:type="gramEnd"/>
+      <w:r>
+        <w:t xml:space="preserve"> cost function for regression problems is the Mean Squared Error (MSE):</w:t>
+      </w:r>
+    </w:p>
+    <w:p>
+      <w:pPr>
+        <w:keepNext/>
+      </w:pPr>
+      <w:r>
+        <w:rPr>
+          <w:b/>
+          <w:bCs/>
+          <w:noProof/>
+        </w:rPr>
+        <w:drawing>
+          <wp:inline distT="0" distB="0" distL="0" distR="0" wp14:anchorId="0C0248DB" wp14:editId="32D23D09">
+            <wp:extent cx="5731510" cy="1785620"/>
+            <wp:effectExtent l="0" t="0" r="2540" b="5080"/>
+            <wp:docPr id="1" name="Picture 1"/>
+            <wp:cNvGraphicFramePr>
+              <a:graphicFrameLocks xmlns:a="http://schemas.openxmlformats.org/drawingml/2006/main" noChangeAspect="1"/>
+            </wp:cNvGraphicFramePr>
+            <a:graphic xmlns:a="http://schemas.openxmlformats.org/drawingml/2006/main">
+              <a:graphicData uri="http://schemas.openxmlformats.org/drawingml/2006/picture">
+                <pic:pic xmlns:pic="http://schemas.openxmlformats.org/drawingml/2006/picture">
+                  <pic:nvPicPr>
+                    <pic:cNvPr id="1" name=""/>
+                    <pic:cNvPicPr/>
+                  </pic:nvPicPr>
+                  <pic:blipFill>
+                    <a:blip r:embed="rId7"/>
+                    <a:stretch>
+                      <a:fillRect/>
+                    </a:stretch>
+                  </pic:blipFill>
+                  <pic:spPr>
+                    <a:xfrm>
+                      <a:off x="0" y="0"/>
+                      <a:ext cx="5731510" cy="1785620"/>
+                    </a:xfrm>
+                    <a:prstGeom prst="rect">
+                      <a:avLst/>
+                    </a:prstGeom>
+                  </pic:spPr>
+                </pic:pic>
+              </a:graphicData>
+            </a:graphic>
+          </wp:inline>
+        </w:drawing>
+      </w:r>
+    </w:p>
+    <w:p>
+      <w:pPr>
+        <w:pStyle w:val="Caption"/>
+        <w:rPr>
+          <w:b/>
+          <w:bCs/>
+        </w:rPr>
+      </w:pPr>
+      <w:r>
+        <w:t xml:space="preserve">Figure </w:t>
+      </w:r>
+      <w:fldSimple w:instr=" SEQ Figure \* ARABIC ">
+        <w:r>
+          <w:rPr>
+            <w:noProof/>
+          </w:rPr>
+          <w:t>1</w:t>
+        </w:r>
+      </w:fldSimple>
+      <w:r>
+        <w:t xml:space="preserve">: </w:t>
+      </w:r>
+      <w:r>
+        <w:t>Loss Function: Mean Squared Error (MSE) - Image by the author</w:t>
+      </w:r>
+    </w:p>
+    <w:p>
+      <w:r>
+        <w:t>The</w:t>
+      </w:r>
+      <w:r>
+        <w:t xml:space="preserve"> performance of the machine learning estimator depends on the </w:t>
+      </w:r>
+      <w:proofErr w:type="gramStart"/>
+      <w:r>
+        <w:t>hyperparameters</w:t>
+      </w:r>
+      <w:proofErr w:type="gramEnd"/>
+      <w:r>
+        <w:t xml:space="preserve"> and the </w:t>
+      </w:r>
+      <w:r>
+        <w:t>dataset</w:t>
+      </w:r>
+      <w:r>
+        <w:t xml:space="preserve"> used for training</w:t>
+      </w:r>
+      <w:r>
+        <w:t xml:space="preserve"> and validatio</w:t>
+      </w:r>
+      <w:r>
+        <w:t>n</w:t>
+      </w:r>
+      <w:r>
+        <w:t xml:space="preserve">. </w:t>
+      </w:r>
+      <w:proofErr w:type="gramStart"/>
+      <w:r>
+        <w:t>In order to</w:t>
+      </w:r>
+      <w:proofErr w:type="gramEnd"/>
+      <w:r>
+        <w:t xml:space="preserve"> obtain a generalised assessment of the performance of the algorithm used, the statistical procedure k-fold cross-validation (CV) is used in the following. </w:t>
+      </w:r>
+    </w:p>
+    <w:p>
+      <w:r>
+        <w:t>Therefor the data set is split in k subsets. Following k-1 subsets are used as training data set, one for validation. After the model was build, the MSE for the validation data set is calculated. This procedure is repeated until each subset has been used once as a validation data set. The CV score is then calculated as the average of the MSE values.</w:t>
+      </w:r>
+    </w:p>
+    <w:p>
+      <w:pPr>
+        <w:keepNext/>
+      </w:pPr>
+      <w:r>
+        <w:rPr>
+          <w:noProof/>
+        </w:rPr>
+        <w:lastRenderedPageBreak/>
+        <w:drawing>
+          <wp:inline distT="0" distB="0" distL="0" distR="0" wp14:anchorId="6C744B10" wp14:editId="2509CC52">
+            <wp:extent cx="5731510" cy="2228215"/>
+            <wp:effectExtent l="0" t="0" r="2540" b="635"/>
+            <wp:docPr id="2" name="Picture 2"/>
+            <wp:cNvGraphicFramePr>
+              <a:graphicFrameLocks xmlns:a="http://schemas.openxmlformats.org/drawingml/2006/main" noChangeAspect="1"/>
+            </wp:cNvGraphicFramePr>
+            <a:graphic xmlns:a="http://schemas.openxmlformats.org/drawingml/2006/main">
+              <a:graphicData uri="http://schemas.openxmlformats.org/drawingml/2006/picture">
+                <pic:pic xmlns:pic="http://schemas.openxmlformats.org/drawingml/2006/picture">
+                  <pic:nvPicPr>
+                    <pic:cNvPr id="1" name=""/>
+                    <pic:cNvPicPr/>
+                  </pic:nvPicPr>
+                  <pic:blipFill>
+                    <a:blip r:embed="rId8"/>
+                    <a:stretch>
+                      <a:fillRect/>
+                    </a:stretch>
+                  </pic:blipFill>
+                  <pic:spPr>
+                    <a:xfrm>
+                      <a:off x="0" y="0"/>
+                      <a:ext cx="5731510" cy="2228215"/>
+                    </a:xfrm>
+                    <a:prstGeom prst="rect">
+                      <a:avLst/>
+                    </a:prstGeom>
+                  </pic:spPr>
+                </pic:pic>
+              </a:graphicData>
+            </a:graphic>
+          </wp:inline>
+        </w:drawing>
+      </w:r>
+    </w:p>
+    <w:p>
+      <w:pPr>
+        <w:pStyle w:val="Caption"/>
+      </w:pPr>
+      <w:r>
+        <w:t xml:space="preserve">Figure </w:t>
+      </w:r>
+      <w:fldSimple w:instr=" SEQ Figure \* ARABIC ">
+        <w:r>
+          <w:rPr>
+            <w:noProof/>
+          </w:rPr>
+          <w:t>2</w:t>
+        </w:r>
+      </w:fldSimple>
+      <w:r>
+        <w:t xml:space="preserve">: </w:t>
+      </w:r>
+      <w:r>
+        <w:t xml:space="preserve">K-fold Cross Validation </w:t>
+      </w:r>
+      <w:r>
+        <w:t xml:space="preserve">– Image by the author (inspired by </w:t>
+      </w:r>
+      <w:r>
+        <w:t>[Sic18]</w:t>
+      </w:r>
+      <w:r>
+        <w:t>)</w:t>
+      </w:r>
+    </w:p>
+    <w:p>
+      <w:proofErr w:type="gramStart"/>
+      <w:r>
+        <w:t>So</w:t>
+      </w:r>
+      <w:proofErr w:type="gramEnd"/>
+      <w:r>
+        <w:t xml:space="preserve"> the target of hyperparameter optimization in this case would be to find the optimal hyperparameter settings, where the </w:t>
+      </w:r>
+      <w:r>
+        <w:t>Loss (e.g. the CV Score</w:t>
+      </w:r>
+      <w:r>
+        <w:t>) is minimal.</w:t>
+      </w:r>
+      <w:r>
+        <w:t xml:space="preserve"> </w:t>
+      </w:r>
+      <w:r>
+        <w:t xml:space="preserve">Since the analytical form of the function CV is not given, we </w:t>
+      </w:r>
+      <w:proofErr w:type="gramStart"/>
+      <w:r>
+        <w:t>speaking</w:t>
+      </w:r>
+      <w:proofErr w:type="gramEnd"/>
+      <w:r>
+        <w:t xml:space="preserve"> about a so called Black Box Function. </w:t>
+      </w:r>
+    </w:p>
+    <w:p>
+      <w:r>
+        <w:rPr>
+          <w:noProof/>
+        </w:rPr>
+        <w:drawing>
+          <wp:inline distT="0" distB="0" distL="0" distR="0" wp14:anchorId="4ED9578F" wp14:editId="25926A86">
+            <wp:extent cx="5731510" cy="1837690"/>
+            <wp:effectExtent l="0" t="0" r="2540" b="0"/>
+            <wp:docPr id="10" name="Picture 10"/>
+            <wp:cNvGraphicFramePr>
+              <a:graphicFrameLocks xmlns:a="http://schemas.openxmlformats.org/drawingml/2006/main" noChangeAspect="1"/>
+            </wp:cNvGraphicFramePr>
+            <a:graphic xmlns:a="http://schemas.openxmlformats.org/drawingml/2006/main">
+              <a:graphicData uri="http://schemas.openxmlformats.org/drawingml/2006/picture">
+                <pic:pic xmlns:pic="http://schemas.openxmlformats.org/drawingml/2006/picture">
+                  <pic:nvPicPr>
+                    <pic:cNvPr id="1" name=""/>
+                    <pic:cNvPicPr/>
+                  </pic:nvPicPr>
+                  <pic:blipFill>
+                    <a:blip r:embed="rId9"/>
+                    <a:stretch>
+                      <a:fillRect/>
+                    </a:stretch>
+                  </pic:blipFill>
+                  <pic:spPr>
+                    <a:xfrm>
+                      <a:off x="0" y="0"/>
+                      <a:ext cx="5731510" cy="1837690"/>
+                    </a:xfrm>
+                    <a:prstGeom prst="rect">
+                      <a:avLst/>
+                    </a:prstGeom>
+                  </pic:spPr>
+                </pic:pic>
+              </a:graphicData>
+            </a:graphic>
+          </wp:inline>
+        </w:drawing>
+      </w:r>
+    </w:p>
+    <w:p>
+      <w:pPr>
+        <w:rPr>
+          <w:noProof/>
+        </w:rPr>
+      </w:pPr>
+    </w:p>
+    <w:p>
+      <w:r>
+        <w:rPr>
+          <w:noProof/>
+        </w:rPr>
+        <w:drawing>
+          <wp:inline distT="0" distB="0" distL="0" distR="0" wp14:anchorId="25184AEF" wp14:editId="2CC5413A">
+            <wp:extent cx="5731510" cy="2560320"/>
+            <wp:effectExtent l="0" t="0" r="2540" b="0"/>
+            <wp:docPr id="13" name="Picture 13"/>
+            <wp:cNvGraphicFramePr>
+              <a:graphicFrameLocks xmlns:a="http://schemas.openxmlformats.org/drawingml/2006/main" noChangeAspect="1"/>
+            </wp:cNvGraphicFramePr>
+            <a:graphic xmlns:a="http://schemas.openxmlformats.org/drawingml/2006/main">
+              <a:graphicData uri="http://schemas.openxmlformats.org/drawingml/2006/picture">
+                <pic:pic xmlns:pic="http://schemas.openxmlformats.org/drawingml/2006/picture">
+                  <pic:nvPicPr>
+                    <pic:cNvPr id="1" name=""/>
+                    <pic:cNvPicPr/>
+                  </pic:nvPicPr>
+                  <pic:blipFill>
+                    <a:blip r:embed="rId10"/>
+                    <a:stretch>
+                      <a:fillRect/>
+                    </a:stretch>
+                  </pic:blipFill>
+                  <pic:spPr>
+                    <a:xfrm>
+                      <a:off x="0" y="0"/>
+                      <a:ext cx="5731510" cy="2560320"/>
+                    </a:xfrm>
+                    <a:prstGeom prst="rect">
+                      <a:avLst/>
+                    </a:prstGeom>
+                  </pic:spPr>
+                </pic:pic>
+              </a:graphicData>
+            </a:graphic>
+          </wp:inline>
+        </w:drawing>
+      </w:r>
+    </w:p>
+    <w:p>
+      <w:r>
+        <w:t xml:space="preserve">What we could do, is just calculate the value of f(x) </w:t>
+      </w:r>
+      <w:r>
+        <w:t>for</w:t>
+      </w:r>
+      <w:r>
+        <w:t xml:space="preserve"> </w:t>
+      </w:r>
+      <w:proofErr w:type="spellStart"/>
+      <w:r>
+        <w:t>mupltiple</w:t>
+      </w:r>
+      <w:proofErr w:type="spellEnd"/>
+      <w:r>
+        <w:t xml:space="preserve"> position in the defined hyperparameter space.</w:t>
+      </w:r>
+      <w:r>
+        <w:t xml:space="preserve"> Like grid or random s</w:t>
+      </w:r>
+      <w:r>
+        <w:t>earch is doing it.</w:t>
+      </w:r>
+      <w:r>
+        <w:t xml:space="preserve"> Afterwards we simply identify the Hyperparameter combination with the optimal value</w:t>
+      </w:r>
+      <w:r>
+        <w:t>.</w:t>
+      </w:r>
+    </w:p>
+    <w:p>
+      <w:proofErr w:type="gramStart"/>
+      <w:r>
+        <w:lastRenderedPageBreak/>
+        <w:t>Definitely a</w:t>
+      </w:r>
+      <w:proofErr w:type="gramEnd"/>
+      <w:r>
+        <w:t xml:space="preserve"> valid approach, at least for so called “cheap” black-box function, where the computation effort to calculate the CV values is low. But what if the evaluation of the function </w:t>
+      </w:r>
+      <w:proofErr w:type="gramStart"/>
+      <w:r>
+        <w:t>pretty costly</w:t>
+      </w:r>
+      <w:proofErr w:type="gramEnd"/>
+      <w:r>
+        <w:t xml:space="preserve"> (so the computational time and/or cost to calculate CV is high)? In this case it may makes sense to think about more “intelligent” ways to find the optimal value. </w:t>
+      </w:r>
+      <w:r>
+        <w:t>[Cas13]</w:t>
+      </w:r>
+    </w:p>
+    <w:p>
+      <w:r>
+        <w:rPr>
+          <w:noProof/>
+        </w:rPr>
+        <w:drawing>
+          <wp:inline distT="0" distB="0" distL="0" distR="0" wp14:anchorId="02E1D8F8" wp14:editId="5A31ED4C">
+            <wp:extent cx="5731510" cy="2921000"/>
+            <wp:effectExtent l="0" t="0" r="2540" b="0"/>
+            <wp:docPr id="5" name="Picture 5"/>
+            <wp:cNvGraphicFramePr>
+              <a:graphicFrameLocks xmlns:a="http://schemas.openxmlformats.org/drawingml/2006/main" noChangeAspect="1"/>
+            </wp:cNvGraphicFramePr>
+            <a:graphic xmlns:a="http://schemas.openxmlformats.org/drawingml/2006/main">
+              <a:graphicData uri="http://schemas.openxmlformats.org/drawingml/2006/picture">
+                <pic:pic xmlns:pic="http://schemas.openxmlformats.org/drawingml/2006/picture">
+                  <pic:nvPicPr>
+                    <pic:cNvPr id="1" name=""/>
+                    <pic:cNvPicPr/>
+                  </pic:nvPicPr>
+                  <pic:blipFill>
+                    <a:blip r:embed="rId11"/>
+                    <a:stretch>
+                      <a:fillRect/>
+                    </a:stretch>
+                  </pic:blipFill>
+                  <pic:spPr>
+                    <a:xfrm>
+                      <a:off x="0" y="0"/>
+                      <a:ext cx="5731510" cy="2921000"/>
+                    </a:xfrm>
+                    <a:prstGeom prst="rect">
+                      <a:avLst/>
+                    </a:prstGeom>
+                  </pic:spPr>
+                </pic:pic>
+              </a:graphicData>
+            </a:graphic>
+          </wp:inline>
+        </w:drawing>
+      </w:r>
+    </w:p>
+    <w:p>
+      <w:r>
+        <w:t xml:space="preserve">When speaking about costly black-box functions, the outcome of interest is expensive or time-consuming to calculate, a “cheaper” surrogate function could help. The Surrogate Function should </w:t>
+      </w:r>
+      <w:proofErr w:type="gramStart"/>
+      <w:r>
+        <w:t>approximates</w:t>
+      </w:r>
+      <w:proofErr w:type="gramEnd"/>
+      <w:r>
+        <w:t xml:space="preserve"> the black-box function f(x) </w:t>
+      </w:r>
+      <w:r>
+        <w:t xml:space="preserve">[Cas13]. </w:t>
+      </w:r>
+    </w:p>
+    <w:p/>
+    <w:p>
+      <w:r>
+        <w:t>In total, the time needed to compute the needed sample values and the surrogate function, should be less time-consuming than calculating each point in the hyperparameter space. To model the surrogate function, a wide range of machine learning techniques is used, like Polynomial Regression, Support Vector Machine, Neuronal Nets and probably the most popular, the Gaussian Process (GP).</w:t>
+      </w:r>
+    </w:p>
+    <w:p>
+      <w:pPr>
+        <w:rPr>
+          <w:lang w:val="de-DE"/>
+        </w:rPr>
+      </w:pPr>
+      <w:r>
+        <w:rPr>
+          <w:lang w:val="de-DE"/>
+        </w:rPr>
+        <w:t xml:space="preserve">Damit kann die </w:t>
+      </w:r>
+      <w:proofErr w:type="spellStart"/>
+      <w:r>
+        <w:rPr>
+          <w:lang w:val="de-DE"/>
+        </w:rPr>
+        <w:t>Bayesian</w:t>
+      </w:r>
+      <w:proofErr w:type="spellEnd"/>
+      <w:r>
+        <w:rPr>
+          <w:lang w:val="de-DE"/>
+        </w:rPr>
+        <w:t xml:space="preserve"> </w:t>
+      </w:r>
+      <w:proofErr w:type="spellStart"/>
+      <w:r>
+        <w:rPr>
+          <w:lang w:val="de-DE"/>
+        </w:rPr>
+        <w:t>Opti</w:t>
+      </w:r>
+      <w:r>
+        <w:rPr>
+          <w:lang w:val="de-DE"/>
+        </w:rPr>
+        <w:t>mization</w:t>
+      </w:r>
+      <w:proofErr w:type="spellEnd"/>
+      <w:r>
+        <w:rPr>
+          <w:lang w:val="de-DE"/>
+        </w:rPr>
+        <w:t xml:space="preserve"> dem Feld des </w:t>
+      </w:r>
+      <w:proofErr w:type="spellStart"/>
+      <w:r>
+        <w:rPr>
+          <w:lang w:val="de-DE"/>
+        </w:rPr>
+        <w:t>Active</w:t>
+      </w:r>
+      <w:proofErr w:type="spellEnd"/>
+      <w:r>
+        <w:rPr>
+          <w:lang w:val="de-DE"/>
+        </w:rPr>
+        <w:t xml:space="preserve"> Learning zugeordnet werden, genauer dem Feld der „</w:t>
+      </w:r>
+      <w:proofErr w:type="spellStart"/>
+      <w:r>
+        <w:rPr>
+          <w:lang w:val="de-DE"/>
+        </w:rPr>
+        <w:t>uncertain</w:t>
+      </w:r>
+      <w:r>
+        <w:rPr>
+          <w:lang w:val="de-DE"/>
+        </w:rPr>
+        <w:t>ty</w:t>
+      </w:r>
+      <w:proofErr w:type="spellEnd"/>
+      <w:r>
+        <w:rPr>
+          <w:lang w:val="de-DE"/>
+        </w:rPr>
+        <w:t xml:space="preserve"> </w:t>
+      </w:r>
+      <w:proofErr w:type="spellStart"/>
+      <w:r>
+        <w:rPr>
+          <w:lang w:val="de-DE"/>
+        </w:rPr>
+        <w:t>reduction</w:t>
+      </w:r>
+      <w:proofErr w:type="spellEnd"/>
+      <w:r>
+        <w:rPr>
+          <w:lang w:val="de-DE"/>
+        </w:rPr>
+        <w:t xml:space="preserve">“. </w:t>
+      </w:r>
+      <w:r>
+        <w:rPr>
+          <w:lang w:val="de-DE"/>
+        </w:rPr>
+        <w:t xml:space="preserve">Als Maßstab für die </w:t>
+      </w:r>
+      <w:proofErr w:type="spellStart"/>
+      <w:r>
+        <w:rPr>
+          <w:lang w:val="de-DE"/>
+        </w:rPr>
+        <w:t>uncertainty</w:t>
+      </w:r>
+      <w:proofErr w:type="spellEnd"/>
+      <w:r>
+        <w:rPr>
+          <w:lang w:val="de-DE"/>
+        </w:rPr>
+        <w:t xml:space="preserve"> wird häufig die Varianz </w:t>
+      </w:r>
+      <w:r>
+        <w:rPr>
+          <w:lang w:val="de-DE"/>
+        </w:rPr>
+        <w:t xml:space="preserve">verwendet. </w:t>
+      </w:r>
+      <w:r>
+        <w:rPr>
+          <w:lang w:val="de-DE"/>
+        </w:rPr>
+        <w:t xml:space="preserve">Der </w:t>
+      </w:r>
+      <w:proofErr w:type="spellStart"/>
+      <w:r>
+        <w:rPr>
+          <w:lang w:val="de-DE"/>
+        </w:rPr>
+        <w:t>Gaussian</w:t>
+      </w:r>
+      <w:proofErr w:type="spellEnd"/>
+      <w:r>
+        <w:rPr>
+          <w:lang w:val="de-DE"/>
+        </w:rPr>
+        <w:t xml:space="preserve"> </w:t>
+      </w:r>
+      <w:proofErr w:type="spellStart"/>
+      <w:r>
+        <w:rPr>
+          <w:lang w:val="de-DE"/>
+        </w:rPr>
+        <w:t>Process</w:t>
+      </w:r>
+      <w:proofErr w:type="spellEnd"/>
+      <w:r>
+        <w:rPr>
+          <w:lang w:val="de-DE"/>
+        </w:rPr>
+        <w:t xml:space="preserve"> (GP) ist in der Lage eben die</w:t>
+      </w:r>
+      <w:r>
+        <w:rPr>
+          <w:lang w:val="de-DE"/>
+        </w:rPr>
+        <w:t xml:space="preserve"> </w:t>
+      </w:r>
+      <w:proofErr w:type="spellStart"/>
+      <w:r>
+        <w:rPr>
+          <w:lang w:val="de-DE"/>
+        </w:rPr>
+        <w:t>u</w:t>
+      </w:r>
+      <w:r>
+        <w:rPr>
+          <w:lang w:val="de-DE"/>
+        </w:rPr>
+        <w:t>ncertainity</w:t>
+      </w:r>
+      <w:proofErr w:type="spellEnd"/>
+      <w:r>
+        <w:rPr>
+          <w:lang w:val="de-DE"/>
+        </w:rPr>
+        <w:t xml:space="preserve"> mit abzubilden. [</w:t>
+      </w:r>
+      <w:proofErr w:type="spellStart"/>
+      <w:r>
+        <w:rPr>
+          <w:lang w:val="de-DE"/>
+        </w:rPr>
+        <w:t>utils</w:t>
+      </w:r>
+      <w:proofErr w:type="spellEnd"/>
+      <w:r>
+        <w:rPr>
+          <w:lang w:val="de-DE"/>
+        </w:rPr>
+        <w:t>]</w:t>
+      </w:r>
+    </w:p>
+    <w:p>
+      <w:r>
+        <w:t xml:space="preserve">For the above regression problem, the following black-box function results. </w:t>
+      </w:r>
+      <w:proofErr w:type="gramStart"/>
+      <w:r>
+        <w:t>In order to</w:t>
+      </w:r>
+      <w:proofErr w:type="gramEnd"/>
+      <w:r>
+        <w:t xml:space="preserve"> be able to map the function with sufficient accuracy for the defined hyperparameter space, this range must be appropriately fine-granularly </w:t>
+      </w:r>
+      <w:proofErr w:type="spellStart"/>
+      <w:r>
+        <w:t>ebased</w:t>
+      </w:r>
+      <w:proofErr w:type="spellEnd"/>
+      <w:r>
+        <w:t>. In this case we assume a predefined hyperparameter space (polynomial degree = 1 - 100). Since the polynomial degree can only assume integer values, there are 30 cross validations to be carried out for this delimited range.</w:t>
+      </w:r>
+    </w:p>
+    <w:p>
+      <w:r>
+        <w:rPr>
+          <w:noProof/>
+        </w:rPr>
+        <w:lastRenderedPageBreak/>
+        <w:drawing>
+          <wp:inline distT="0" distB="0" distL="0" distR="0" wp14:anchorId="37FBE080" wp14:editId="1A8A1373">
+            <wp:extent cx="3599836" cy="3717760"/>
+            <wp:effectExtent l="0" t="0" r="635" b="0"/>
+            <wp:docPr id="9" name="Picture 9"/>
+            <wp:cNvGraphicFramePr>
+              <a:graphicFrameLocks xmlns:a="http://schemas.openxmlformats.org/drawingml/2006/main" noChangeAspect="1"/>
+            </wp:cNvGraphicFramePr>
+            <a:graphic xmlns:a="http://schemas.openxmlformats.org/drawingml/2006/main">
+              <a:graphicData uri="http://schemas.openxmlformats.org/drawingml/2006/picture">
+                <pic:pic xmlns:pic="http://schemas.openxmlformats.org/drawingml/2006/picture">
+                  <pic:nvPicPr>
+                    <pic:cNvPr id="1" name=""/>
+                    <pic:cNvPicPr/>
+                  </pic:nvPicPr>
+                  <pic:blipFill>
+                    <a:blip r:embed="rId12"/>
+                    <a:stretch>
+                      <a:fillRect/>
+                    </a:stretch>
+                  </pic:blipFill>
+                  <pic:spPr>
+                    <a:xfrm>
+                      <a:off x="0" y="0"/>
+                      <a:ext cx="3607349" cy="3725519"/>
+                    </a:xfrm>
+                    <a:prstGeom prst="rect">
+                      <a:avLst/>
+                    </a:prstGeom>
+                  </pic:spPr>
+                </pic:pic>
+              </a:graphicData>
+            </a:graphic>
+          </wp:inline>
+        </w:drawing>
+      </w:r>
+    </w:p>
+    <w:p>
+      <w:pPr>
+        <w:pStyle w:val="Heading2"/>
+      </w:pPr>
+      <w:r>
+        <w:t>Surrogate Function</w:t>
+      </w:r>
+    </w:p>
+    <w:p>
+      <w:pPr>
+        <w:pStyle w:val="Heading2"/>
+        <w:rPr>
+          <w:rFonts w:asciiTheme="minorHAnsi" w:eastAsiaTheme="minorHAnsi" w:hAnsiTheme="minorHAnsi" w:cstheme="minorBidi"/>
+          <w:color w:val="auto"/>
+          <w:sz w:val="22"/>
+          <w:szCs w:val="22"/>
+        </w:rPr>
+      </w:pPr>
+      <w:r>
+        <w:rPr>
+          <w:rFonts w:asciiTheme="minorHAnsi" w:eastAsiaTheme="minorHAnsi" w:hAnsiTheme="minorHAnsi" w:cstheme="minorBidi"/>
+          <w:color w:val="auto"/>
+          <w:sz w:val="22"/>
+          <w:szCs w:val="22"/>
+        </w:rPr>
+        <w:t xml:space="preserve">To reduce the number of necessary data points, we try to find a suitable surrogate function with few data points that approximates the actual course of our black-box function f(x) = </w:t>
+      </w:r>
+      <w:proofErr w:type="gramStart"/>
+      <w:r>
+        <w:rPr>
+          <w:rFonts w:asciiTheme="minorHAnsi" w:eastAsiaTheme="minorHAnsi" w:hAnsiTheme="minorHAnsi" w:cstheme="minorBidi"/>
+          <w:color w:val="auto"/>
+          <w:sz w:val="22"/>
+          <w:szCs w:val="22"/>
+        </w:rPr>
+        <w:t>CV(</w:t>
+      </w:r>
+      <w:proofErr w:type="gramEnd"/>
+      <w:r>
+        <w:rPr>
+          <w:rFonts w:asciiTheme="minorHAnsi" w:eastAsiaTheme="minorHAnsi" w:hAnsiTheme="minorHAnsi" w:cstheme="minorBidi"/>
+          <w:color w:val="auto"/>
+          <w:sz w:val="22"/>
+          <w:szCs w:val="22"/>
+        </w:rPr>
+        <w:t>lambda). The best-known surrogate function in the context of hyperparameter optimisation is the Gaussian process, or more precisely the Gaussian process regression. A more detailed explanation of how the Gaussian Process Regression works can be found in "Gaussian Processes for Machine Learning" by Carl Edward Rasmussen and Christopher K. I. Williams, which is available for free at</w:t>
+      </w:r>
+      <w:r>
+        <w:rPr>
+          <w:rFonts w:asciiTheme="minorHAnsi" w:eastAsiaTheme="minorHAnsi" w:hAnsiTheme="minorHAnsi" w:cstheme="minorBidi"/>
+          <w:color w:val="auto"/>
+          <w:sz w:val="22"/>
+          <w:szCs w:val="22"/>
+        </w:rPr>
+        <w:t>:</w:t>
+      </w:r>
+    </w:p>
+    <w:p>
+      <w:pPr>
+        <w:pStyle w:val="Heading2"/>
+      </w:pPr>
+      <w:hyperlink r:id="rId13" w:history="1">
+        <w:r>
+          <w:rPr>
+            <w:rStyle w:val="Hyperlink"/>
+            <w:rFonts w:ascii="Arial" w:hAnsi="Arial" w:cs="Arial"/>
+            <w:color w:val="3366BB"/>
+            <w:sz w:val="21"/>
+            <w:szCs w:val="21"/>
+            <w:shd w:val="clear" w:color="auto" w:fill="FFFFFF"/>
+          </w:rPr>
+          <w:t>http://www.gaussianprocess.org/gpml/chapters/</w:t>
+        </w:r>
+      </w:hyperlink>
+    </w:p>
+    <w:p/>
+    <w:p>
+      <w:pPr>
+        <w:rPr>
+          <w:rFonts w:ascii="Arial" w:hAnsi="Arial" w:cs="Arial"/>
+          <w:color w:val="202122"/>
+          <w:sz w:val="21"/>
+          <w:szCs w:val="21"/>
+          <w:shd w:val="clear" w:color="auto" w:fill="FFFFFF"/>
+        </w:rPr>
+      </w:pPr>
+      <w:r>
+        <w:rPr>
+          <w:rFonts w:ascii="Arial" w:hAnsi="Arial" w:cs="Arial"/>
+          <w:color w:val="202122"/>
+          <w:sz w:val="21"/>
+          <w:szCs w:val="21"/>
+          <w:shd w:val="clear" w:color="auto" w:fill="FFFFFF"/>
+        </w:rPr>
+        <w:t>You can also find an explanation of Gauss Process Regression in one of my recent articles:</w:t>
+      </w:r>
+    </w:p>
+    <w:p>
+      <w:hyperlink r:id="rId14" w:history="1">
+        <w:r>
+          <w:rPr>
+            <w:rStyle w:val="Hyperlink"/>
+            <w:rFonts w:ascii="Arial" w:hAnsi="Arial" w:cs="Arial"/>
+            <w:color w:val="3366BB"/>
+            <w:sz w:val="21"/>
+            <w:szCs w:val="21"/>
+            <w:shd w:val="clear" w:color="auto" w:fill="FFFFFF"/>
+          </w:rPr>
+          <w:t>https://towardsdatascience.com/7-of-the-most-commonly-used-regression-algorithms-and-how-to-choose-the-right-one-fc3c8890f9e3</w:t>
+        </w:r>
+      </w:hyperlink>
+    </w:p>
+    <w:p>
+      <w:r>
+        <w:t>In short, Gaussian process regression defines a priori Gaussian process that already includes prior knowledge of the true function. Since we usually have no knowledge about the true course of our black box function, a constant function with some covariance is usually freely chosen as the Priori Gauss.</w:t>
+      </w:r>
+    </w:p>
+    <w:p>
+      <w:r>
+        <w:rPr>
+          <w:noProof/>
+        </w:rPr>
+        <w:lastRenderedPageBreak/>
+        <w:drawing>
+          <wp:inline distT="0" distB="0" distL="0" distR="0" wp14:anchorId="325A1A1D" wp14:editId="40024760">
+            <wp:extent cx="5731510" cy="1897380"/>
+            <wp:effectExtent l="0" t="0" r="2540" b="7620"/>
+            <wp:docPr id="6" name="Picture 6"/>
+            <wp:cNvGraphicFramePr>
+              <a:graphicFrameLocks xmlns:a="http://schemas.openxmlformats.org/drawingml/2006/main" noChangeAspect="1"/>
+            </wp:cNvGraphicFramePr>
+            <a:graphic xmlns:a="http://schemas.openxmlformats.org/drawingml/2006/main">
+              <a:graphicData uri="http://schemas.openxmlformats.org/drawingml/2006/picture">
+                <pic:pic xmlns:pic="http://schemas.openxmlformats.org/drawingml/2006/picture">
+                  <pic:nvPicPr>
+                    <pic:cNvPr id="1" name=""/>
+                    <pic:cNvPicPr/>
+                  </pic:nvPicPr>
+                  <pic:blipFill>
+                    <a:blip r:embed="rId15"/>
+                    <a:stretch>
+                      <a:fillRect/>
+                    </a:stretch>
+                  </pic:blipFill>
+                  <pic:spPr>
+                    <a:xfrm>
+                      <a:off x="0" y="0"/>
+                      <a:ext cx="5731510" cy="1897380"/>
+                    </a:xfrm>
+                    <a:prstGeom prst="rect">
+                      <a:avLst/>
+                    </a:prstGeom>
+                  </pic:spPr>
+                </pic:pic>
+              </a:graphicData>
+            </a:graphic>
+          </wp:inline>
+        </w:drawing>
+      </w:r>
+    </w:p>
+    <w:p>
+      <w:r>
+        <w:t>By knowing individual data points of the true function, the possible course of the function is gradually narrowed down.</w:t>
+      </w:r>
+    </w:p>
+    <w:p>
+      <w:r>
+        <w:rPr>
+          <w:noProof/>
+        </w:rPr>
+        <w:drawing>
+          <wp:inline distT="0" distB="0" distL="0" distR="0" wp14:anchorId="5C4DCD76" wp14:editId="2FD0024F">
+            <wp:extent cx="5668166" cy="1857634"/>
+            <wp:effectExtent l="0" t="0" r="8890" b="9525"/>
+            <wp:docPr id="7" name="Picture 7"/>
+            <wp:cNvGraphicFramePr>
+              <a:graphicFrameLocks xmlns:a="http://schemas.openxmlformats.org/drawingml/2006/main" noChangeAspect="1"/>
+            </wp:cNvGraphicFramePr>
+            <a:graphic xmlns:a="http://schemas.openxmlformats.org/drawingml/2006/main">
+              <a:graphicData uri="http://schemas.openxmlformats.org/drawingml/2006/picture">
+                <pic:pic xmlns:pic="http://schemas.openxmlformats.org/drawingml/2006/picture">
+                  <pic:nvPicPr>
+                    <pic:cNvPr id="1" name=""/>
+                    <pic:cNvPicPr/>
+                  </pic:nvPicPr>
+                  <pic:blipFill>
+                    <a:blip r:embed="rId16"/>
+                    <a:stretch>
+                      <a:fillRect/>
+                    </a:stretch>
+                  </pic:blipFill>
+                  <pic:spPr>
+                    <a:xfrm>
+                      <a:off x="0" y="0"/>
+                      <a:ext cx="5668166" cy="1857634"/>
+                    </a:xfrm>
+                    <a:prstGeom prst="rect">
+                      <a:avLst/>
+                    </a:prstGeom>
+                  </pic:spPr>
+                </pic:pic>
+              </a:graphicData>
+            </a:graphic>
+          </wp:inline>
+        </w:drawing>
+      </w:r>
+    </w:p>
     <w:p/>
     <w:p/>
-    <w:p>
-      <w:pPr>
-        <w:rPr>
-          <w:b/>
-          <w:bCs/>
-        </w:rPr>
-      </w:pPr>
-      <w:r>
-        <w:rPr>
-          <w:b/>
-          <w:bCs/>
-        </w:rPr>
-        <w:t>Surrogate Function</w:t>
-      </w:r>
-    </w:p>
-    <w:p>
-      <w:r>
-        <w:t xml:space="preserve">The surrogate </w:t>
-      </w:r>
-      <w:r>
-        <w:t xml:space="preserve">function </w:t>
-      </w:r>
-      <w:r>
-        <w:t>approximate</w:t>
-      </w:r>
-      <w:r>
-        <w:t>s</w:t>
-      </w:r>
-      <w:r>
-        <w:t xml:space="preserve"> another function.</w:t>
-      </w:r>
-      <w:r>
+    <w:p/>
+    <w:p>
+      <w:pPr>
+        <w:pStyle w:val="Heading2"/>
+        <w:rPr>
+          <w:lang w:val="de-DE"/>
+        </w:rPr>
+      </w:pPr>
+      <w:r>
+        <w:rPr>
+          <w:lang w:val="de-DE"/>
+        </w:rPr>
+        <w:t xml:space="preserve">Acquisition </w:t>
+      </w:r>
+      <w:proofErr w:type="spellStart"/>
+      <w:r>
+        <w:rPr>
+          <w:lang w:val="de-DE"/>
+        </w:rPr>
+        <w:t>Function</w:t>
+      </w:r>
+      <w:proofErr w:type="spellEnd"/>
+    </w:p>
+    <w:p>
+      <w:pPr>
+        <w:rPr>
+          <w:lang w:val="de-DE"/>
+        </w:rPr>
+      </w:pPr>
+      <w:r>
+        <w:rPr>
+          <w:lang w:val="de-DE"/>
+        </w:rPr>
+        <w:t xml:space="preserve">Die Surrogate Funktion wird nach jedem Berechnungsschritt erneut berechnet und dient als Grundlage für die Wahl des nächsten Berechnungsschrittes. Hierfür wird eine </w:t>
+      </w:r>
+      <w:proofErr w:type="spellStart"/>
+      <w:r>
+        <w:rPr>
+          <w:lang w:val="de-DE"/>
+        </w:rPr>
+        <w:t>Aquisitions</w:t>
+      </w:r>
+      <w:proofErr w:type="spellEnd"/>
+      <w:r>
+        <w:rPr>
+          <w:lang w:val="de-DE"/>
+        </w:rPr>
+        <w:t xml:space="preserve"> Funktion eingeführt. Die wohl populärste </w:t>
+      </w:r>
+      <w:proofErr w:type="spellStart"/>
+      <w:r>
+        <w:rPr>
+          <w:lang w:val="de-DE"/>
+        </w:rPr>
+        <w:t>Aquisitions</w:t>
+      </w:r>
+      <w:proofErr w:type="spellEnd"/>
+      <w:r>
+        <w:rPr>
+          <w:lang w:val="de-DE"/>
+        </w:rPr>
+        <w:t xml:space="preserve"> Funktion im Kontext der </w:t>
+      </w:r>
+      <w:proofErr w:type="spellStart"/>
+      <w:r>
+        <w:rPr>
+          <w:lang w:val="de-DE"/>
+        </w:rPr>
+        <w:t>Hpyerparameter</w:t>
+      </w:r>
+      <w:proofErr w:type="spellEnd"/>
+      <w:r>
+        <w:rPr>
+          <w:lang w:val="de-DE"/>
+        </w:rPr>
         <w:t xml:space="preserve"> </w:t>
       </w:r>
-      <w:r>
-        <w:t xml:space="preserve">In our case we want estimate the </w:t>
-      </w:r>
-      <w:r>
-        <w:t>values of the black box function</w:t>
-      </w:r>
-      <w:r>
-        <w:t xml:space="preserve"> to find the </w:t>
-      </w:r>
-      <w:r>
-        <w:t xml:space="preserve">(global) minimum. </w:t>
-      </w:r>
-      <w:r>
-        <w:fldChar w:fldCharType="begin"/>
-      </w:r>
-      <w:r>
-        <w:instrText xml:space="preserve"> ADDIN ZOTERO_ITEM CSL_CITATION {"citationID":"cc6NsvvK","properties":{"formattedCitation":"[1]","plainCitation":"[1]","noteIndex":0},"citationItems":[{"id":3,"uris":["http://zotero.org/users/local/tyuUunZh/items/5AVKE3AQ"],"uri":["http://zotero.org/users/local/tyuUunZh/items/5AVKE3AQ"],"itemData":{"id":3,"type":"article-journal","abstract":"Progress in practical Bayesian optimization is hampered by the fact that the only available standard benchmarks are artiﬁcial test functions that are not representative of practical applications. To alleviate this problem, we introduce a library of benchmarks from the prominent application of hyperparameter optimization and use it to compare Spearmint, TPE, and SMAC, three recent Bayesian optimization methods for hyperparameter optimization.","language":"en","page":"5","source":"Zotero","title":"Towards an Empirical Foundation for Assessing Bayesian Optimization of Hyperparameters","author":[{"family":"Eggensperger","given":"Katharina"},{"family":"Feurer","given":"Matthias"},{"family":"Hutter","given":"Frank"},{"family":"Bergstra","given":"James"},{"family":"Snoek","given":"Jasper"},{"family":"Hoos","given":"Holger H"},{"family":"Leyton-Brown","given":"Kevin"}]}}],"schema":"https://github.com/citation-style-language/schema/raw/master/csl-citation.json"} </w:instrText>
-      </w:r>
-      <w:r>
-        <w:fldChar w:fldCharType="separate"/>
-      </w:r>
-      <w:r>
-        <w:rPr>
-          <w:rFonts w:ascii="Calibri" w:hAnsi="Calibri" w:cs="Calibri"/>
-        </w:rPr>
-        <w:t>[1]</w:t>
-      </w:r>
-      <w:r>
-        <w:fldChar w:fldCharType="end"/>
-      </w:r>
-      <w:r>
+      <w:proofErr w:type="spellStart"/>
+      <w:r>
+        <w:rPr>
+          <w:lang w:val="de-DE"/>
+        </w:rPr>
+        <w:t>Optimieriung</w:t>
+      </w:r>
+      <w:proofErr w:type="spellEnd"/>
+      <w:r>
+        <w:rPr>
+          <w:lang w:val="de-DE"/>
+        </w:rPr>
+        <w:t xml:space="preserve"> ist der Informationsgewinn.</w:t>
+      </w:r>
+    </w:p>
+    <w:p>
+      <w:pPr>
+        <w:rPr>
+          <w:lang w:val="de-DE"/>
+        </w:rPr>
+      </w:pPr>
+      <w:r>
+        <w:rPr>
+          <w:lang w:val="de-DE"/>
+        </w:rPr>
+        <w:t xml:space="preserve">Neben der </w:t>
+      </w:r>
+      <w:proofErr w:type="spellStart"/>
+      <w:r>
+        <w:rPr>
+          <w:lang w:val="de-DE"/>
+        </w:rPr>
+        <w:t>Expected</w:t>
+      </w:r>
+      <w:proofErr w:type="spellEnd"/>
+      <w:r>
+        <w:rPr>
+          <w:lang w:val="de-DE"/>
+        </w:rPr>
         <w:t xml:space="preserve"> </w:t>
       </w:r>
-      <w:r>
-        <w:t xml:space="preserve">The Gaussian Process </w:t>
-      </w:r>
-      <w:r>
-        <w:t xml:space="preserve">(GP) </w:t>
-      </w:r>
-      <w:r>
-        <w:t>returns not only the expected function, but also an expected confidence interval</w:t>
-      </w:r>
-      <w:r>
-        <w:t xml:space="preserve"> at each area of the function.</w:t>
-      </w:r>
-      <w:r>
-        <w:t xml:space="preserve"> </w:t>
-      </w:r>
-      <w:r>
-        <w:t xml:space="preserve">This gives us the opportunity to search more specifically in places where the function is still uncertain or where the function suspects </w:t>
-      </w:r>
-      <w:r>
-        <w:t>good scores</w:t>
-      </w:r>
-      <w:r>
-        <w:t>.</w:t>
-      </w:r>
-      <w:r>
-        <w:t xml:space="preserve"> </w:t>
-      </w:r>
-      <w:r>
-        <w:fldChar w:fldCharType="begin"/>
-      </w:r>
-      <w:r>
-        <w:instrText xml:space="preserve"> ADDIN ZOTERO_ITEM CSL_CITATION {"citationID":"yKIJYuqr","properties":{"formattedCitation":"[2]","plainCitation":"[2]","noteIndex":0},"citationItems":[{"id":7,"uris":["http://zotero.org/users/local/tyuUunZh/items/4W7SE789"],"uri":["http://zotero.org/users/local/tyuUunZh/items/4W7SE789"],"itemData":{"id":7,"type":"article-journal","title":"Bayesian Hyperparameter Email Resume Optimization using Gaussian Processes","URL":"https://brendanhasz.github.io//2019/03/28/hyperparameter-optimization.html#the-math","author":[{"family":"Hasz, Brendan","given":""}]}}],"schema":"https://github.com/citation-style-language/schema/raw/master/csl-citation.json"} </w:instrText>
-      </w:r>
-      <w:r>
-        <w:fldChar w:fldCharType="separate"/>
-      </w:r>
-      <w:r>
-        <w:rPr>
-          <w:rFonts w:ascii="Calibri" w:hAnsi="Calibri" w:cs="Calibri"/>
-        </w:rPr>
-        <w:t>[2]</w:t>
-      </w:r>
-      <w:r>
-        <w:fldChar w:fldCharType="end"/>
+      <w:proofErr w:type="spellStart"/>
+      <w:r>
+        <w:rPr>
+          <w:lang w:val="de-DE"/>
+        </w:rPr>
+        <w:t>Improvement</w:t>
+      </w:r>
+      <w:proofErr w:type="spellEnd"/>
+      <w:r>
+        <w:rPr>
+          <w:lang w:val="de-DE"/>
+        </w:rPr>
+        <w:t>, werden</w:t>
+      </w:r>
+      <w:r>
+        <w:rPr>
+          <w:lang w:val="de-DE"/>
+        </w:rPr>
+        <w:t>:</w:t>
       </w:r>
     </w:p>
     <w:p>
@@ -131,22 +1089,234 @@
         <w:pStyle w:val="ListParagraph"/>
         <w:numPr>
           <w:ilvl w:val="0"/>
-          <w:numId w:val="1"/>
+          <w:numId w:val="2"/>
         </w:numPr>
-      </w:pPr>
-      <w:r>
-        <w:t>For time-consuming objective</w:t>
-      </w:r>
-      <w:r>
+        <w:rPr>
+          <w:lang w:val="de-DE"/>
+        </w:rPr>
+      </w:pPr>
+      <w:r>
+        <w:rPr>
+          <w:lang w:val="de-DE"/>
+        </w:rPr>
+        <w:t xml:space="preserve">Knowledge </w:t>
+      </w:r>
+      <w:proofErr w:type="spellStart"/>
+      <w:r>
+        <w:rPr>
+          <w:lang w:val="de-DE"/>
+        </w:rPr>
+        <w:t>gradient</w:t>
+      </w:r>
+      <w:proofErr w:type="spellEnd"/>
+    </w:p>
+    <w:p>
+      <w:pPr>
+        <w:pStyle w:val="ListParagraph"/>
+        <w:numPr>
+          <w:ilvl w:val="0"/>
+          <w:numId w:val="2"/>
+        </w:numPr>
+        <w:rPr>
+          <w:lang w:val="de-DE"/>
+        </w:rPr>
+      </w:pPr>
+      <w:proofErr w:type="spellStart"/>
+      <w:r>
+        <w:rPr>
+          <w:lang w:val="de-DE"/>
+        </w:rPr>
+        <w:t>Entropy</w:t>
+      </w:r>
+      <w:proofErr w:type="spellEnd"/>
+      <w:r>
+        <w:rPr>
+          <w:lang w:val="de-DE"/>
+        </w:rPr>
         <w:t xml:space="preserve"> </w:t>
       </w:r>
-      <w:r>
-        <w:t>functions</w:t>
-      </w:r>
-      <w:r>
+      <w:proofErr w:type="spellStart"/>
+      <w:r>
+        <w:rPr>
+          <w:lang w:val="de-DE"/>
+        </w:rPr>
+        <w:t>search</w:t>
+      </w:r>
+      <w:proofErr w:type="spellEnd"/>
+      <w:r>
+        <w:rPr>
+          <w:lang w:val="de-DE"/>
+        </w:rPr>
         <w:t xml:space="preserve"> </w:t>
       </w:r>
     </w:p>
+    <w:p>
+      <w:pPr>
+        <w:pStyle w:val="ListParagraph"/>
+        <w:numPr>
+          <w:ilvl w:val="0"/>
+          <w:numId w:val="2"/>
+        </w:numPr>
+        <w:rPr>
+          <w:lang w:val="de-DE"/>
+        </w:rPr>
+      </w:pPr>
+      <w:proofErr w:type="spellStart"/>
+      <w:r>
+        <w:rPr>
+          <w:lang w:val="de-DE"/>
+        </w:rPr>
+        <w:t>Predictive</w:t>
+      </w:r>
+      <w:proofErr w:type="spellEnd"/>
+      <w:r>
+        <w:rPr>
+          <w:lang w:val="de-DE"/>
+        </w:rPr>
+        <w:t xml:space="preserve"> </w:t>
+      </w:r>
+      <w:proofErr w:type="spellStart"/>
+      <w:r>
+        <w:rPr>
+          <w:lang w:val="de-DE"/>
+        </w:rPr>
+        <w:t>entropy</w:t>
+      </w:r>
+      <w:proofErr w:type="spellEnd"/>
+      <w:r>
+        <w:rPr>
+          <w:lang w:val="de-DE"/>
+        </w:rPr>
+        <w:t xml:space="preserve"> </w:t>
+      </w:r>
+    </w:p>
+    <w:p>
+      <w:pPr>
+        <w:rPr>
+          <w:lang w:val="de-DE"/>
+        </w:rPr>
+      </w:pPr>
+      <w:r>
+        <w:rPr>
+          <w:lang w:val="de-DE"/>
+        </w:rPr>
+        <w:t>Verwendet.</w:t>
+      </w:r>
+    </w:p>
+    <w:p>
+      <w:pPr>
+        <w:rPr>
+          <w:lang w:val="de-DE"/>
+        </w:rPr>
+      </w:pPr>
+    </w:p>
+    <w:p>
+      <w:pPr>
+        <w:rPr>
+          <w:lang w:val="de-DE"/>
+        </w:rPr>
+      </w:pPr>
+    </w:p>
+    <w:p>
+      <w:pPr>
+        <w:rPr>
+          <w:lang w:val="de-DE"/>
+        </w:rPr>
+      </w:pPr>
+    </w:p>
+    <w:p>
+      <w:pPr>
+        <w:rPr>
+          <w:lang w:val="de-DE"/>
+        </w:rPr>
+      </w:pPr>
+    </w:p>
+    <w:p>
+      <w:pPr>
+        <w:pStyle w:val="Heading2"/>
+      </w:pPr>
+      <w:r>
+        <w:lastRenderedPageBreak/>
+        <w:t>References</w:t>
+      </w:r>
+    </w:p>
+    <w:p/>
+    <w:p>
+      <w:r>
+        <w:t>[C</w:t>
+      </w:r>
+      <w:r>
+        <w:t xml:space="preserve">as13] </w:t>
+      </w:r>
+      <w:proofErr w:type="spellStart"/>
+      <w:r>
+        <w:t>Cassilo</w:t>
+      </w:r>
+      <w:proofErr w:type="spellEnd"/>
+      <w:r>
+        <w:t xml:space="preserve">, Andrea. </w:t>
+      </w:r>
+      <w:r>
+        <w:t>A Tutorial on Black–Box</w:t>
+      </w:r>
+      <w:r>
+        <w:t xml:space="preserve"> </w:t>
+      </w:r>
+      <w:r>
+        <w:t>Optimization</w:t>
+      </w:r>
+      <w:r>
+        <w:t xml:space="preserve">. </w:t>
+      </w:r>
+      <w:hyperlink r:id="rId17" w:history="1">
+        <w:r>
+          <w:rPr>
+            <w:rStyle w:val="Hyperlink"/>
+          </w:rPr>
+          <w:t>https://www.lix.polytechnique.fr/~dambrosio/blackbox_material/Cassioli_1.pdf</w:t>
+        </w:r>
+      </w:hyperlink>
+      <w:r>
+        <w:t>.</w:t>
+      </w:r>
+      <w:r>
+        <w:t xml:space="preserve"> 2013.</w:t>
+      </w:r>
+    </w:p>
+    <w:p>
+      <w:r>
+        <w:t xml:space="preserve">[Sci18] </w:t>
+      </w:r>
+      <w:proofErr w:type="spellStart"/>
+      <w:r>
+        <w:t>Sicotte</w:t>
+      </w:r>
+      <w:proofErr w:type="spellEnd"/>
+      <w:r>
+        <w:t xml:space="preserve">, Xavier. </w:t>
+      </w:r>
+      <w:r>
+        <w:t>Cross validation estimator</w:t>
+      </w:r>
+      <w:r>
+        <w:t xml:space="preserve">. </w:t>
+      </w:r>
+      <w:hyperlink r:id="rId18" w:anchor="365231" w:history="1">
+        <w:r>
+          <w:rPr>
+            <w:rStyle w:val="Hyperlink"/>
+          </w:rPr>
+          <w:t>https://stats.stackexchange.com/questions/365224/cross-validation-and-confidence-interval-of-the-true-error/365231#365231</w:t>
+        </w:r>
+      </w:hyperlink>
+      <w:r>
+        <w:t xml:space="preserve"> . </w:t>
+      </w:r>
+      <w:r>
+        <w:t>2018</w:t>
+      </w:r>
+    </w:p>
+    <w:p/>
     <w:sectPr>
       <w:pgSz w:w="11906" w:h="16838"/>
       <w:pgMar w:top="1440" w:right="1440" w:bottom="1440" w:left="1440" w:header="720" w:footer="720" w:gutter="0"/>
@@ -210,10 +1380,10 @@
 <file path=word/numbering.xml><?xml version="1.0" encoding="utf-8"?>
 <w:numbering xmlns:wpc="http://schemas.microsoft.com/office/word/2010/wordprocessingCanvas" xmlns:cx="http://schemas.microsoft.com/office/drawing/2014/chartex" xmlns:cx1="http://schemas.microsoft.com/office/drawing/2015/9/8/chartex" xmlns:cx2="http://schemas.microsoft.com/office/drawing/2015/10/21/chartex" xmlns:cx3="http://schemas.microsoft.com/office/drawing/2016/5/9/chartex" xmlns:cx4="http://schemas.microsoft.com/office/drawing/2016/5/10/chartex" xmlns:cx5="http://schemas.microsoft.com/office/drawing/2016/5/11/chartex" xmlns:cx6="http://schemas.microsoft.com/office/drawing/2016/5/12/chartex" xmlns:cx7="http://schemas.microsoft.com/office/drawing/2016/5/13/chartex" xmlns:cx8="http://schemas.microsoft.com/office/drawing/2016/5/14/chartex" xmlns:mc="http://schemas.openxmlformats.org/markup-compatibility/2006" xmlns:aink="http://schemas.microsoft.com/office/drawing/2016/ink" xmlns:am3d="http://schemas.microsoft.com/office/drawing/2017/model3d" xmlns:o="urn:schemas-microsoft-com:office:office" xmlns:r="http://schemas.openxmlformats.org/officeDocument/2006/relationships" xmlns:m="http://schemas.openxmlformats.org/officeDocument/2006/math" xmlns:v="urn:schemas-microsoft-com:vml" xmlns:wp14="http://schemas.microsoft.com/office/word/2010/wordprocessingDrawing" xmlns:wp="http://schemas.openxmlformats.org/drawingml/2006/wordprocessingDrawing" xmlns:w10="urn:schemas-microsoft-com:office:word" xmlns:w="http://schemas.openxmlformats.org/wordprocessingml/2006/main" xmlns:w14="http://schemas.microsoft.com/office/word/2010/wordml" xmlns:w15="http://schemas.microsoft.com/office/word/2012/wordml" xmlns:w16cex="http://schemas.microsoft.com/office/word/2018/wordml/cex" xmlns:w16cid="http://schemas.microsoft.com/office/word/2016/wordml/cid" xmlns:w16="http://schemas.microsoft.com/office/word/2018/wordml" xmlns:w16sdtdh="http://schemas.microsoft.com/office/word/2020/wordml/sdtdatahash" xmlns:w16se="http://schemas.microsoft.com/office/word/2015/wordml/symex" xmlns:wpg="http://schemas.microsoft.com/office/word/2010/wordprocessingGroup" xmlns:wpi="http://schemas.microsoft.com/office/word/2010/wordprocessingInk" xmlns:wne="http://schemas.microsoft.com/office/word/2006/wordml" xmlns:wps="http://schemas.microsoft.com/office/word/2010/wordprocessingShape" mc:Ignorable="w14 w15 w16se w16cid w16 w16cex w16sdtdh wp14">
   <w:abstractNum w:abstractNumId="0" w15:restartNumberingAfterBreak="0">
-    <w:nsid w:val="727B2C9C"/>
+    <w:nsid w:val="0B403D8B"/>
     <w:multiLevelType w:val="hybridMultilevel"/>
-    <w:tmpl w:val="DA686DDE"/>
-    <w:lvl w:ilvl="0" w:tplc="FDA41E04">
+    <w:tmpl w:val="ADF2C80E"/>
+    <w:lvl w:ilvl="0" w:tplc="1638A1B2">
       <w:numFmt w:val="bullet"/>
       <w:lvlText w:val="-"/>
       <w:lvlJc w:val="left"/>
@@ -321,7 +1491,122 @@
       </w:rPr>
     </w:lvl>
   </w:abstractNum>
+  <w:abstractNum w:abstractNumId="1" w15:restartNumberingAfterBreak="0">
+    <w:nsid w:val="727B2C9C"/>
+    <w:multiLevelType w:val="hybridMultilevel"/>
+    <w:tmpl w:val="DA686DDE"/>
+    <w:lvl w:ilvl="0" w:tplc="FDA41E04">
+      <w:numFmt w:val="bullet"/>
+      <w:lvlText w:val="-"/>
+      <w:lvlJc w:val="left"/>
+      <w:pPr>
+        <w:ind w:left="720" w:hanging="360"/>
+      </w:pPr>
+      <w:rPr>
+        <w:rFonts w:ascii="Calibri" w:eastAsiaTheme="minorHAnsi" w:hAnsi="Calibri" w:cs="Calibri" w:hint="default"/>
+      </w:rPr>
+    </w:lvl>
+    <w:lvl w:ilvl="1" w:tplc="08090003" w:tentative="1">
+      <w:start w:val="1"/>
+      <w:numFmt w:val="bullet"/>
+      <w:lvlText w:val="o"/>
+      <w:lvlJc w:val="left"/>
+      <w:pPr>
+        <w:ind w:left="1440" w:hanging="360"/>
+      </w:pPr>
+      <w:rPr>
+        <w:rFonts w:ascii="Courier New" w:hAnsi="Courier New" w:cs="Courier New" w:hint="default"/>
+      </w:rPr>
+    </w:lvl>
+    <w:lvl w:ilvl="2" w:tplc="08090005" w:tentative="1">
+      <w:start w:val="1"/>
+      <w:numFmt w:val="bullet"/>
+      <w:lvlText w:val=""/>
+      <w:lvlJc w:val="left"/>
+      <w:pPr>
+        <w:ind w:left="2160" w:hanging="360"/>
+      </w:pPr>
+      <w:rPr>
+        <w:rFonts w:ascii="Wingdings" w:hAnsi="Wingdings" w:hint="default"/>
+      </w:rPr>
+    </w:lvl>
+    <w:lvl w:ilvl="3" w:tplc="08090001" w:tentative="1">
+      <w:start w:val="1"/>
+      <w:numFmt w:val="bullet"/>
+      <w:lvlText w:val=""/>
+      <w:lvlJc w:val="left"/>
+      <w:pPr>
+        <w:ind w:left="2880" w:hanging="360"/>
+      </w:pPr>
+      <w:rPr>
+        <w:rFonts w:ascii="Symbol" w:hAnsi="Symbol" w:hint="default"/>
+      </w:rPr>
+    </w:lvl>
+    <w:lvl w:ilvl="4" w:tplc="08090003" w:tentative="1">
+      <w:start w:val="1"/>
+      <w:numFmt w:val="bullet"/>
+      <w:lvlText w:val="o"/>
+      <w:lvlJc w:val="left"/>
+      <w:pPr>
+        <w:ind w:left="3600" w:hanging="360"/>
+      </w:pPr>
+      <w:rPr>
+        <w:rFonts w:ascii="Courier New" w:hAnsi="Courier New" w:cs="Courier New" w:hint="default"/>
+      </w:rPr>
+    </w:lvl>
+    <w:lvl w:ilvl="5" w:tplc="08090005" w:tentative="1">
+      <w:start w:val="1"/>
+      <w:numFmt w:val="bullet"/>
+      <w:lvlText w:val=""/>
+      <w:lvlJc w:val="left"/>
+      <w:pPr>
+        <w:ind w:left="4320" w:hanging="360"/>
+      </w:pPr>
+      <w:rPr>
+        <w:rFonts w:ascii="Wingdings" w:hAnsi="Wingdings" w:hint="default"/>
+      </w:rPr>
+    </w:lvl>
+    <w:lvl w:ilvl="6" w:tplc="08090001" w:tentative="1">
+      <w:start w:val="1"/>
+      <w:numFmt w:val="bullet"/>
+      <w:lvlText w:val=""/>
+      <w:lvlJc w:val="left"/>
+      <w:pPr>
+        <w:ind w:left="5040" w:hanging="360"/>
+      </w:pPr>
+      <w:rPr>
+        <w:rFonts w:ascii="Symbol" w:hAnsi="Symbol" w:hint="default"/>
+      </w:rPr>
+    </w:lvl>
+    <w:lvl w:ilvl="7" w:tplc="08090003" w:tentative="1">
+      <w:start w:val="1"/>
+      <w:numFmt w:val="bullet"/>
+      <w:lvlText w:val="o"/>
+      <w:lvlJc w:val="left"/>
+      <w:pPr>
+        <w:ind w:left="5760" w:hanging="360"/>
+      </w:pPr>
+      <w:rPr>
+        <w:rFonts w:ascii="Courier New" w:hAnsi="Courier New" w:cs="Courier New" w:hint="default"/>
+      </w:rPr>
+    </w:lvl>
+    <w:lvl w:ilvl="8" w:tplc="08090005" w:tentative="1">
+      <w:start w:val="1"/>
+      <w:numFmt w:val="bullet"/>
+      <w:lvlText w:val=""/>
+      <w:lvlJc w:val="left"/>
+      <w:pPr>
+        <w:ind w:left="6480" w:hanging="360"/>
+      </w:pPr>
+      <w:rPr>
+        <w:rFonts w:ascii="Wingdings" w:hAnsi="Wingdings" w:hint="default"/>
+      </w:rPr>
+    </w:lvl>
+  </w:abstractNum>
   <w:num w:numId="1">
+    <w:abstractNumId w:val="1"/>
+  </w:num>
+  <w:num w:numId="2">
     <w:abstractNumId w:val="0"/>
   </w:num>
 </w:numbering>
@@ -747,6 +2032,51 @@
       <w:szCs w:val="32"/>
     </w:rPr>
   </w:style>
+  <w:style w:type="paragraph" w:styleId="Heading2">
+    <w:name w:val="heading 2"/>
+    <w:basedOn w:val="Normal"/>
+    <w:next w:val="Normal"/>
+    <w:link w:val="Heading2Char"/>
+    <w:uiPriority w:val="9"/>
+    <w:unhideWhenUsed/>
+    <w:qFormat/>
+    <w:rsid w:val="00152D36"/>
+    <w:pPr>
+      <w:keepNext/>
+      <w:keepLines/>
+      <w:spacing w:before="40" w:after="0"/>
+      <w:outlineLvl w:val="1"/>
+    </w:pPr>
+    <w:rPr>
+      <w:rFonts w:asciiTheme="majorHAnsi" w:eastAsiaTheme="majorEastAsia" w:hAnsiTheme="majorHAnsi" w:cstheme="majorBidi"/>
+      <w:color w:val="2F5496" w:themeColor="accent1" w:themeShade="BF"/>
+      <w:sz w:val="26"/>
+      <w:szCs w:val="26"/>
+    </w:rPr>
+  </w:style>
+  <w:style w:type="paragraph" w:styleId="Heading3">
+    <w:name w:val="heading 3"/>
+    <w:basedOn w:val="Normal"/>
+    <w:next w:val="Normal"/>
+    <w:link w:val="Heading3Char"/>
+    <w:uiPriority w:val="9"/>
+    <w:semiHidden/>
+    <w:unhideWhenUsed/>
+    <w:qFormat/>
+    <w:rsid w:val="00152D36"/>
+    <w:pPr>
+      <w:keepNext/>
+      <w:keepLines/>
+      <w:spacing w:before="40" w:after="0"/>
+      <w:outlineLvl w:val="2"/>
+    </w:pPr>
+    <w:rPr>
+      <w:rFonts w:asciiTheme="majorHAnsi" w:eastAsiaTheme="majorEastAsia" w:hAnsiTheme="majorHAnsi" w:cstheme="majorBidi"/>
+      <w:color w:val="1F3763" w:themeColor="accent1" w:themeShade="7F"/>
+      <w:sz w:val="24"/>
+      <w:szCs w:val="24"/>
+    </w:rPr>
+  </w:style>
   <w:style w:type="character" w:default="1" w:styleId="DefaultParagraphFont">
     <w:name w:val="Default Paragraph Font"/>
     <w:uiPriority w:val="1"/>
@@ -880,6 +2210,97 @@
       <w:ind w:left="720"/>
       <w:contextualSpacing/>
     </w:pPr>
+  </w:style>
+  <w:style w:type="character" w:customStyle="1" w:styleId="Heading2Char">
+    <w:name w:val="Heading 2 Char"/>
+    <w:basedOn w:val="DefaultParagraphFont"/>
+    <w:link w:val="Heading2"/>
+    <w:uiPriority w:val="9"/>
+    <w:rsid w:val="00152D36"/>
+    <w:rPr>
+      <w:rFonts w:asciiTheme="majorHAnsi" w:eastAsiaTheme="majorEastAsia" w:hAnsiTheme="majorHAnsi" w:cstheme="majorBidi"/>
+      <w:color w:val="2F5496" w:themeColor="accent1" w:themeShade="BF"/>
+      <w:sz w:val="26"/>
+      <w:szCs w:val="26"/>
+    </w:rPr>
+  </w:style>
+  <w:style w:type="character" w:customStyle="1" w:styleId="Heading3Char">
+    <w:name w:val="Heading 3 Char"/>
+    <w:basedOn w:val="DefaultParagraphFont"/>
+    <w:link w:val="Heading3"/>
+    <w:uiPriority w:val="9"/>
+    <w:semiHidden/>
+    <w:rsid w:val="00152D36"/>
+    <w:rPr>
+      <w:rFonts w:asciiTheme="majorHAnsi" w:eastAsiaTheme="majorEastAsia" w:hAnsiTheme="majorHAnsi" w:cstheme="majorBidi"/>
+      <w:color w:val="1F3763" w:themeColor="accent1" w:themeShade="7F"/>
+      <w:sz w:val="24"/>
+      <w:szCs w:val="24"/>
+    </w:rPr>
+  </w:style>
+  <w:style w:type="character" w:customStyle="1" w:styleId="header-section-number">
+    <w:name w:val="header-section-number"/>
+    <w:basedOn w:val="DefaultParagraphFont"/>
+    <w:rsid w:val="00152D36"/>
+  </w:style>
+  <w:style w:type="paragraph" w:styleId="NormalWeb">
+    <w:name w:val="Normal (Web)"/>
+    <w:basedOn w:val="Normal"/>
+    <w:uiPriority w:val="99"/>
+    <w:semiHidden/>
+    <w:unhideWhenUsed/>
+    <w:rsid w:val="00152D36"/>
+    <w:pPr>
+      <w:spacing w:before="100" w:beforeAutospacing="1" w:after="100" w:afterAutospacing="1" w:line="240" w:lineRule="auto"/>
+    </w:pPr>
+    <w:rPr>
+      <w:rFonts w:ascii="Times New Roman" w:eastAsia="Times New Roman" w:hAnsi="Times New Roman" w:cs="Times New Roman"/>
+      <w:sz w:val="24"/>
+      <w:szCs w:val="24"/>
+      <w:lang w:eastAsia="en-GB"/>
+    </w:rPr>
+  </w:style>
+  <w:style w:type="character" w:styleId="Hyperlink">
+    <w:name w:val="Hyperlink"/>
+    <w:basedOn w:val="DefaultParagraphFont"/>
+    <w:uiPriority w:val="99"/>
+    <w:unhideWhenUsed/>
+    <w:rsid w:val="002E4B37"/>
+    <w:rPr>
+      <w:color w:val="0563C1" w:themeColor="hyperlink"/>
+      <w:u w:val="single"/>
+    </w:rPr>
+  </w:style>
+  <w:style w:type="character" w:styleId="UnresolvedMention">
+    <w:name w:val="Unresolved Mention"/>
+    <w:basedOn w:val="DefaultParagraphFont"/>
+    <w:uiPriority w:val="99"/>
+    <w:semiHidden/>
+    <w:unhideWhenUsed/>
+    <w:rsid w:val="002E4B37"/>
+    <w:rPr>
+      <w:color w:val="605E5C"/>
+      <w:shd w:val="clear" w:color="auto" w:fill="E1DFDD"/>
+    </w:rPr>
+  </w:style>
+  <w:style w:type="paragraph" w:styleId="Caption">
+    <w:name w:val="caption"/>
+    <w:basedOn w:val="Normal"/>
+    <w:next w:val="Normal"/>
+    <w:uiPriority w:val="35"/>
+    <w:unhideWhenUsed/>
+    <w:qFormat/>
+    <w:rsid w:val="004B31A4"/>
+    <w:pPr>
+      <w:spacing w:after="200" w:line="240" w:lineRule="auto"/>
+    </w:pPr>
+    <w:rPr>
+      <w:i/>
+      <w:iCs/>
+      <w:color w:val="44546A" w:themeColor="text2"/>
+      <w:sz w:val="18"/>
+      <w:szCs w:val="18"/>
+    </w:rPr>
   </w:style>
 </w:styles>
 </file>
